--- a/FractalImaging/Introduction.docx
+++ b/FractalImaging/Introduction.docx
@@ -19,14 +19,13 @@
         </w:rPr>
         <w:t xml:space="preserve">Gabriel </w:t>
       </w:r>
-      <w:proofErr w:type="spellStart"/>
       <w:r>
         <w:rPr>
           <w:rStyle w:val="Heading1Char"/>
+          <w:lang w:val="es-PR"/>
         </w:rPr>
         <w:t>Arocho</w:t>
       </w:r>
-      <w:proofErr w:type="spellEnd"/>
       <w:r>
         <w:rPr>
           <w:rFonts w:ascii="Times New Roman" w:eastAsia="Times New Roman" w:hAnsi="Times New Roman" w:cs="Times New Roman"/>
